--- a/ProgressReport.docx
+++ b/ProgressReport.docx
@@ -2,6 +2,1106 @@
 <file path=word/document.xml><?xml version="1.0" encoding="utf-8"?>
 <w:document xmlns:wpc="http://schemas.microsoft.com/office/word/2010/wordprocessingCanvas" xmlns:cx="http://schemas.microsoft.com/office/drawing/2014/chartex" xmlns:cx1="http://schemas.microsoft.com/office/drawing/2015/9/8/chartex" xmlns:mc="http://schemas.openxmlformats.org/markup-compatibility/2006" xmlns:o="urn:schemas-microsoft-com:office:office" xmlns:r="http://schemas.openxmlformats.org/officeDocument/2006/relationships" xmlns:m="http://schemas.openxmlformats.org/officeDocument/2006/math" xmlns:v="urn:schemas-microsoft-com:vml" xmlns:wp14="http://schemas.microsoft.com/office/word/2010/wordprocessingDrawing" xmlns:wp="http://schemas.openxmlformats.org/drawingml/2006/wordprocessingDrawing" xmlns:w10="urn:schemas-microsoft-com:office:word" xmlns:w="http://schemas.openxmlformats.org/wordprocessingml/2006/main" xmlns:w14="http://schemas.microsoft.com/office/word/2010/wordml" xmlns:w15="http://schemas.microsoft.com/office/word/2012/wordml" xmlns:w16se="http://schemas.microsoft.com/office/word/2015/wordml/symex" xmlns:wpg="http://schemas.microsoft.com/office/word/2010/wordprocessingGroup" xmlns:wpi="http://schemas.microsoft.com/office/word/2010/wordprocessingInk" xmlns:wne="http://schemas.microsoft.com/office/word/2006/wordml" xmlns:wps="http://schemas.microsoft.com/office/word/2010/wordprocessingShape" mc:Ignorable="w14 w15 w16se wp14">
   <w:body>
+    <w:p>
+      <w:pPr>
+        <w:pStyle w:val="ListParagraph"/>
+        <w:ind w:left="2880" w:firstLine="720"/>
+        <w:rPr>
+          <w:rFonts w:cstheme="minorHAnsi"/>
+          <w:b/>
+          <w:sz w:val="32"/>
+          <w:szCs w:val="24"/>
+          <w:u w:val="single"/>
+        </w:rPr>
+      </w:pPr>
+      <w:r>
+        <w:rPr>
+          <w:rFonts w:cstheme="minorHAnsi"/>
+          <w:b/>
+          <w:sz w:val="32"/>
+          <w:szCs w:val="24"/>
+          <w:u w:val="single"/>
+        </w:rPr>
+        <w:t>MERGE CONFLICTS:-</w:t>
+      </w:r>
+    </w:p>
+    <w:p>
+      <w:pPr>
+        <w:rPr>
+          <w:rFonts w:cstheme="minorHAnsi"/>
+          <w:sz w:val="24"/>
+          <w:szCs w:val="24"/>
+        </w:rPr>
+      </w:pPr>
+      <w:r>
+        <w:rPr>
+          <w:rFonts w:cstheme="minorHAnsi"/>
+          <w:sz w:val="24"/>
+          <w:szCs w:val="24"/>
+        </w:rPr>
+        <w:t xml:space="preserve">Suppose that two people change same line of the file </w:t>
+      </w:r>
+      <w:proofErr w:type="gramStart"/>
+      <w:r>
+        <w:rPr>
+          <w:rFonts w:cstheme="minorHAnsi"/>
+          <w:sz w:val="24"/>
+          <w:szCs w:val="24"/>
+        </w:rPr>
+        <w:t>one person</w:t>
+      </w:r>
+      <w:proofErr w:type="gramEnd"/>
+      <w:r>
+        <w:rPr>
+          <w:rFonts w:cstheme="minorHAnsi"/>
+          <w:sz w:val="24"/>
+          <w:szCs w:val="24"/>
+        </w:rPr>
+        <w:t xml:space="preserve"> change it locally and other on main branch. In this </w:t>
+      </w:r>
+      <w:proofErr w:type="gramStart"/>
+      <w:r>
+        <w:rPr>
+          <w:rFonts w:cstheme="minorHAnsi"/>
+          <w:sz w:val="24"/>
+          <w:szCs w:val="24"/>
+        </w:rPr>
+        <w:t>case</w:t>
+      </w:r>
+      <w:proofErr w:type="gramEnd"/>
+      <w:r>
+        <w:rPr>
+          <w:rFonts w:cstheme="minorHAnsi"/>
+          <w:sz w:val="24"/>
+          <w:szCs w:val="24"/>
+        </w:rPr>
+        <w:t xml:space="preserve"> if we want to push changes to main repository we will get error of merge conflicts which must be resolved before pushing</w:t>
+      </w:r>
+      <w:bookmarkStart w:id="0" w:name="_GoBack"/>
+    </w:p>
+    <w:bookmarkEnd w:id="0"/>
+    <w:p>
+      <w:pPr>
+        <w:rPr>
+          <w:rFonts w:cstheme="minorHAnsi"/>
+          <w:sz w:val="24"/>
+          <w:szCs w:val="24"/>
+        </w:rPr>
+      </w:pPr>
+    </w:p>
+    <w:p>
+      <w:pPr>
+        <w:pStyle w:val="ListParagraph"/>
+        <w:numPr>
+          <w:ilvl w:val="0"/>
+          <w:numId w:val="1"/>
+        </w:numPr>
+        <w:rPr>
+          <w:rFonts w:cstheme="minorHAnsi"/>
+          <w:sz w:val="24"/>
+          <w:szCs w:val="24"/>
+        </w:rPr>
+      </w:pPr>
+      <w:r>
+        <w:rPr>
+          <w:rFonts w:cstheme="minorHAnsi"/>
+          <w:sz w:val="24"/>
+          <w:szCs w:val="24"/>
+        </w:rPr>
+        <w:t>Open the file in text Editor and change a line in it</w:t>
+      </w:r>
+    </w:p>
+    <w:p>
+      <w:pPr>
+        <w:pStyle w:val="ListParagraph"/>
+        <w:rPr>
+          <w:rFonts w:cstheme="minorHAnsi"/>
+          <w:sz w:val="24"/>
+          <w:szCs w:val="24"/>
+        </w:rPr>
+      </w:pPr>
+      <w:r>
+        <w:rPr>
+          <w:rFonts w:cstheme="minorHAnsi"/>
+          <w:noProof/>
+          <w:sz w:val="24"/>
+          <w:szCs w:val="24"/>
+        </w:rPr>
+        <w:drawing>
+          <wp:inline distT="0" distB="0" distL="0" distR="0" wp14:anchorId="04D164CE" wp14:editId="7014F1D9">
+            <wp:extent cx="5545777" cy="3338830"/>
+            <wp:effectExtent l="0" t="0" r="0" b="0"/>
+            <wp:docPr id="10" name="Picture 10" descr="Text&#10;&#10;Description generated with very high confidence"/>
+            <wp:cNvGraphicFramePr>
+              <a:graphicFrameLocks xmlns:a="http://schemas.openxmlformats.org/drawingml/2006/main" noChangeAspect="1"/>
+            </wp:cNvGraphicFramePr>
+            <a:graphic xmlns:a="http://schemas.openxmlformats.org/drawingml/2006/main">
+              <a:graphicData uri="http://schemas.openxmlformats.org/drawingml/2006/picture">
+                <pic:pic xmlns:pic="http://schemas.openxmlformats.org/drawingml/2006/picture">
+                  <pic:nvPicPr>
+                    <pic:cNvPr id="10" name="change locally.PNG"/>
+                    <pic:cNvPicPr/>
+                  </pic:nvPicPr>
+                  <pic:blipFill>
+                    <a:blip r:embed="rId7">
+                      <a:extLst>
+                        <a:ext uri="{28A0092B-C50C-407E-A947-70E740481C1C}">
+                          <a14:useLocalDpi xmlns:a14="http://schemas.microsoft.com/office/drawing/2010/main" val="0"/>
+                        </a:ext>
+                      </a:extLst>
+                    </a:blip>
+                    <a:stretch>
+                      <a:fillRect/>
+                    </a:stretch>
+                  </pic:blipFill>
+                  <pic:spPr>
+                    <a:xfrm>
+                      <a:off x="0" y="0"/>
+                      <a:ext cx="5548011" cy="3340175"/>
+                    </a:xfrm>
+                    <a:prstGeom prst="rect">
+                      <a:avLst/>
+                    </a:prstGeom>
+                  </pic:spPr>
+                </pic:pic>
+              </a:graphicData>
+            </a:graphic>
+          </wp:inline>
+        </w:drawing>
+      </w:r>
+    </w:p>
+    <w:p>
+      <w:pPr>
+        <w:pStyle w:val="ListParagraph"/>
+        <w:rPr>
+          <w:rFonts w:cstheme="minorHAnsi"/>
+          <w:sz w:val="24"/>
+          <w:szCs w:val="24"/>
+        </w:rPr>
+      </w:pPr>
+    </w:p>
+    <w:p>
+      <w:pPr>
+        <w:pStyle w:val="ListParagraph"/>
+        <w:rPr>
+          <w:rFonts w:cstheme="minorHAnsi"/>
+          <w:sz w:val="24"/>
+          <w:szCs w:val="24"/>
+        </w:rPr>
+      </w:pPr>
+    </w:p>
+    <w:p>
+      <w:pPr>
+        <w:pStyle w:val="ListParagraph"/>
+        <w:numPr>
+          <w:ilvl w:val="0"/>
+          <w:numId w:val="1"/>
+        </w:numPr>
+        <w:rPr>
+          <w:rFonts w:cstheme="minorHAnsi"/>
+          <w:sz w:val="24"/>
+          <w:szCs w:val="24"/>
+        </w:rPr>
+      </w:pPr>
+      <w:r>
+        <w:rPr>
+          <w:rFonts w:cstheme="minorHAnsi"/>
+          <w:sz w:val="24"/>
+          <w:szCs w:val="24"/>
+        </w:rPr>
+        <w:t>Now change the line at main repo and commit</w:t>
+      </w:r>
+    </w:p>
+    <w:p>
+      <w:pPr>
+        <w:pStyle w:val="ListParagraph"/>
+        <w:rPr>
+          <w:rFonts w:cstheme="minorHAnsi"/>
+          <w:sz w:val="24"/>
+          <w:szCs w:val="24"/>
+        </w:rPr>
+      </w:pPr>
+      <w:r>
+        <w:rPr>
+          <w:rFonts w:cstheme="minorHAnsi"/>
+          <w:noProof/>
+          <w:sz w:val="24"/>
+          <w:szCs w:val="24"/>
+        </w:rPr>
+        <w:drawing>
+          <wp:inline distT="0" distB="0" distL="0" distR="0" wp14:anchorId="6E8F08D1" wp14:editId="005224DA">
+            <wp:extent cx="5118265" cy="1947545"/>
+            <wp:effectExtent l="0" t="0" r="6350" b="0"/>
+            <wp:docPr id="11" name="Picture 11" descr="Graphical user interface, text, application, email&#10;&#10;Description generated with high confidence"/>
+            <wp:cNvGraphicFramePr>
+              <a:graphicFrameLocks xmlns:a="http://schemas.openxmlformats.org/drawingml/2006/main" noChangeAspect="1"/>
+            </wp:cNvGraphicFramePr>
+            <a:graphic xmlns:a="http://schemas.openxmlformats.org/drawingml/2006/main">
+              <a:graphicData uri="http://schemas.openxmlformats.org/drawingml/2006/picture">
+                <pic:pic xmlns:pic="http://schemas.openxmlformats.org/drawingml/2006/picture">
+                  <pic:nvPicPr>
+                    <pic:cNvPr id="11" name="editedAtMain Repo.PNG"/>
+                    <pic:cNvPicPr/>
+                  </pic:nvPicPr>
+                  <pic:blipFill>
+                    <a:blip r:embed="rId8" cstate="print">
+                      <a:extLst>
+                        <a:ext uri="{28A0092B-C50C-407E-A947-70E740481C1C}">
+                          <a14:useLocalDpi xmlns:a14="http://schemas.microsoft.com/office/drawing/2010/main" val="0"/>
+                        </a:ext>
+                      </a:extLst>
+                    </a:blip>
+                    <a:stretch>
+                      <a:fillRect/>
+                    </a:stretch>
+                  </pic:blipFill>
+                  <pic:spPr>
+                    <a:xfrm>
+                      <a:off x="0" y="0"/>
+                      <a:ext cx="5121113" cy="1948629"/>
+                    </a:xfrm>
+                    <a:prstGeom prst="rect">
+                      <a:avLst/>
+                    </a:prstGeom>
+                  </pic:spPr>
+                </pic:pic>
+              </a:graphicData>
+            </a:graphic>
+          </wp:inline>
+        </w:drawing>
+      </w:r>
+    </w:p>
+    <w:p>
+      <w:pPr>
+        <w:pStyle w:val="ListParagraph"/>
+        <w:rPr>
+          <w:rFonts w:cstheme="minorHAnsi"/>
+          <w:sz w:val="24"/>
+          <w:szCs w:val="24"/>
+        </w:rPr>
+      </w:pPr>
+    </w:p>
+    <w:p>
+      <w:pPr>
+        <w:pStyle w:val="ListParagraph"/>
+        <w:rPr>
+          <w:rFonts w:cstheme="minorHAnsi"/>
+          <w:sz w:val="24"/>
+          <w:szCs w:val="24"/>
+        </w:rPr>
+      </w:pPr>
+    </w:p>
+    <w:p>
+      <w:pPr>
+        <w:pStyle w:val="ListParagraph"/>
+        <w:rPr>
+          <w:rFonts w:cstheme="minorHAnsi"/>
+          <w:sz w:val="24"/>
+          <w:szCs w:val="24"/>
+        </w:rPr>
+      </w:pPr>
+    </w:p>
+    <w:p>
+      <w:pPr>
+        <w:pStyle w:val="ListParagraph"/>
+        <w:rPr>
+          <w:rFonts w:cstheme="minorHAnsi"/>
+          <w:sz w:val="24"/>
+          <w:szCs w:val="24"/>
+        </w:rPr>
+      </w:pPr>
+    </w:p>
+    <w:p>
+      <w:pPr>
+        <w:pStyle w:val="ListParagraph"/>
+        <w:rPr>
+          <w:rFonts w:cstheme="minorHAnsi"/>
+          <w:sz w:val="24"/>
+          <w:szCs w:val="24"/>
+        </w:rPr>
+      </w:pPr>
+    </w:p>
+    <w:p>
+      <w:pPr>
+        <w:pStyle w:val="ListParagraph"/>
+        <w:rPr>
+          <w:rFonts w:cstheme="minorHAnsi"/>
+          <w:sz w:val="24"/>
+          <w:szCs w:val="24"/>
+        </w:rPr>
+      </w:pPr>
+    </w:p>
+    <w:p>
+      <w:pPr>
+        <w:pStyle w:val="ListParagraph"/>
+        <w:rPr>
+          <w:rFonts w:cstheme="minorHAnsi"/>
+          <w:sz w:val="24"/>
+          <w:szCs w:val="24"/>
+        </w:rPr>
+      </w:pPr>
+    </w:p>
+    <w:p>
+      <w:pPr>
+        <w:pStyle w:val="ListParagraph"/>
+        <w:rPr>
+          <w:rFonts w:cstheme="minorHAnsi"/>
+          <w:sz w:val="24"/>
+          <w:szCs w:val="24"/>
+        </w:rPr>
+      </w:pPr>
+    </w:p>
+    <w:p>
+      <w:pPr>
+        <w:pStyle w:val="ListParagraph"/>
+        <w:numPr>
+          <w:ilvl w:val="0"/>
+          <w:numId w:val="1"/>
+        </w:numPr>
+        <w:rPr>
+          <w:rFonts w:cstheme="minorHAnsi"/>
+          <w:sz w:val="24"/>
+          <w:szCs w:val="24"/>
+        </w:rPr>
+      </w:pPr>
+      <w:r>
+        <w:rPr>
+          <w:rFonts w:cstheme="minorHAnsi"/>
+          <w:sz w:val="24"/>
+          <w:szCs w:val="24"/>
+        </w:rPr>
+        <w:t>Now when we try to push from local repository we get an conflict error message</w:t>
+      </w:r>
+    </w:p>
+    <w:p>
+      <w:pPr>
+        <w:pStyle w:val="ListParagraph"/>
+        <w:rPr>
+          <w:rFonts w:cstheme="minorHAnsi"/>
+          <w:sz w:val="24"/>
+          <w:szCs w:val="24"/>
+        </w:rPr>
+      </w:pPr>
+      <w:r>
+        <w:rPr>
+          <w:rFonts w:cstheme="minorHAnsi"/>
+          <w:noProof/>
+          <w:sz w:val="24"/>
+          <w:szCs w:val="24"/>
+        </w:rPr>
+        <w:drawing>
+          <wp:inline distT="0" distB="0" distL="0" distR="0" wp14:anchorId="6A5C7A76" wp14:editId="78D2F4B4">
+            <wp:extent cx="6222670" cy="3387090"/>
+            <wp:effectExtent l="0" t="0" r="6985" b="3810"/>
+            <wp:docPr id="23" name="Picture 23"/>
+            <wp:cNvGraphicFramePr>
+              <a:graphicFrameLocks xmlns:a="http://schemas.openxmlformats.org/drawingml/2006/main" noChangeAspect="1"/>
+            </wp:cNvGraphicFramePr>
+            <a:graphic xmlns:a="http://schemas.openxmlformats.org/drawingml/2006/main">
+              <a:graphicData uri="http://schemas.openxmlformats.org/drawingml/2006/picture">
+                <pic:pic xmlns:pic="http://schemas.openxmlformats.org/drawingml/2006/picture">
+                  <pic:nvPicPr>
+                    <pic:cNvPr id="23" name="mergeConflict.PNG"/>
+                    <pic:cNvPicPr/>
+                  </pic:nvPicPr>
+                  <pic:blipFill>
+                    <a:blip r:embed="rId9">
+                      <a:extLst>
+                        <a:ext uri="{28A0092B-C50C-407E-A947-70E740481C1C}">
+                          <a14:useLocalDpi xmlns:a14="http://schemas.microsoft.com/office/drawing/2010/main" val="0"/>
+                        </a:ext>
+                      </a:extLst>
+                    </a:blip>
+                    <a:stretch>
+                      <a:fillRect/>
+                    </a:stretch>
+                  </pic:blipFill>
+                  <pic:spPr>
+                    <a:xfrm>
+                      <a:off x="0" y="0"/>
+                      <a:ext cx="6223719" cy="3387661"/>
+                    </a:xfrm>
+                    <a:prstGeom prst="rect">
+                      <a:avLst/>
+                    </a:prstGeom>
+                  </pic:spPr>
+                </pic:pic>
+              </a:graphicData>
+            </a:graphic>
+          </wp:inline>
+        </w:drawing>
+      </w:r>
+    </w:p>
+    <w:p>
+      <w:pPr>
+        <w:pStyle w:val="ListParagraph"/>
+        <w:rPr>
+          <w:rFonts w:cstheme="minorHAnsi"/>
+          <w:sz w:val="24"/>
+          <w:szCs w:val="24"/>
+        </w:rPr>
+      </w:pPr>
+    </w:p>
+    <w:p>
+      <w:pPr>
+        <w:pStyle w:val="ListParagraph"/>
+        <w:numPr>
+          <w:ilvl w:val="0"/>
+          <w:numId w:val="1"/>
+        </w:numPr>
+        <w:rPr>
+          <w:rFonts w:cstheme="minorHAnsi"/>
+          <w:sz w:val="24"/>
+          <w:szCs w:val="24"/>
+        </w:rPr>
+      </w:pPr>
+      <w:r>
+        <w:rPr>
+          <w:rFonts w:cstheme="minorHAnsi"/>
+          <w:sz w:val="24"/>
+          <w:szCs w:val="24"/>
+        </w:rPr>
+        <w:t xml:space="preserve">To resolve this use </w:t>
+      </w:r>
+      <w:proofErr w:type="spellStart"/>
+      <w:r>
+        <w:rPr>
+          <w:rFonts w:cstheme="minorHAnsi"/>
+          <w:sz w:val="24"/>
+          <w:szCs w:val="24"/>
+        </w:rPr>
+        <w:t>git</w:t>
+      </w:r>
+      <w:proofErr w:type="spellEnd"/>
+      <w:r>
+        <w:rPr>
+          <w:rFonts w:cstheme="minorHAnsi"/>
+          <w:sz w:val="24"/>
+          <w:szCs w:val="24"/>
+        </w:rPr>
+        <w:t xml:space="preserve"> pull to pull the file from main repository</w:t>
+      </w:r>
+    </w:p>
+    <w:p>
+      <w:pPr>
+        <w:pStyle w:val="ListParagraph"/>
+        <w:rPr>
+          <w:rFonts w:cstheme="minorHAnsi"/>
+          <w:sz w:val="24"/>
+          <w:szCs w:val="24"/>
+        </w:rPr>
+      </w:pPr>
+      <w:r>
+        <w:rPr>
+          <w:rFonts w:cstheme="minorHAnsi"/>
+          <w:noProof/>
+          <w:sz w:val="24"/>
+          <w:szCs w:val="24"/>
+        </w:rPr>
+        <w:lastRenderedPageBreak/>
+        <w:drawing>
+          <wp:inline distT="0" distB="0" distL="0" distR="0" wp14:anchorId="5002A4EF" wp14:editId="107E554B">
+            <wp:extent cx="6858000" cy="3877310"/>
+            <wp:effectExtent l="0" t="0" r="0" b="8890"/>
+            <wp:docPr id="24" name="Picture 24"/>
+            <wp:cNvGraphicFramePr>
+              <a:graphicFrameLocks xmlns:a="http://schemas.openxmlformats.org/drawingml/2006/main" noChangeAspect="1"/>
+            </wp:cNvGraphicFramePr>
+            <a:graphic xmlns:a="http://schemas.openxmlformats.org/drawingml/2006/main">
+              <a:graphicData uri="http://schemas.openxmlformats.org/drawingml/2006/picture">
+                <pic:pic xmlns:pic="http://schemas.openxmlformats.org/drawingml/2006/picture">
+                  <pic:nvPicPr>
+                    <pic:cNvPr id="24" name="pullFromMainRepo.PNG"/>
+                    <pic:cNvPicPr/>
+                  </pic:nvPicPr>
+                  <pic:blipFill>
+                    <a:blip r:embed="rId10">
+                      <a:extLst>
+                        <a:ext uri="{28A0092B-C50C-407E-A947-70E740481C1C}">
+                          <a14:useLocalDpi xmlns:a14="http://schemas.microsoft.com/office/drawing/2010/main" val="0"/>
+                        </a:ext>
+                      </a:extLst>
+                    </a:blip>
+                    <a:stretch>
+                      <a:fillRect/>
+                    </a:stretch>
+                  </pic:blipFill>
+                  <pic:spPr>
+                    <a:xfrm>
+                      <a:off x="0" y="0"/>
+                      <a:ext cx="6858000" cy="3877310"/>
+                    </a:xfrm>
+                    <a:prstGeom prst="rect">
+                      <a:avLst/>
+                    </a:prstGeom>
+                  </pic:spPr>
+                </pic:pic>
+              </a:graphicData>
+            </a:graphic>
+          </wp:inline>
+        </w:drawing>
+      </w:r>
+    </w:p>
+    <w:p>
+      <w:pPr>
+        <w:pStyle w:val="ListParagraph"/>
+        <w:rPr>
+          <w:rFonts w:cstheme="minorHAnsi"/>
+          <w:sz w:val="24"/>
+          <w:szCs w:val="24"/>
+        </w:rPr>
+      </w:pPr>
+    </w:p>
+    <w:p>
+      <w:pPr>
+        <w:pStyle w:val="ListParagraph"/>
+        <w:rPr>
+          <w:rFonts w:cstheme="minorHAnsi"/>
+          <w:sz w:val="24"/>
+          <w:szCs w:val="24"/>
+        </w:rPr>
+      </w:pPr>
+    </w:p>
+    <w:p>
+      <w:pPr>
+        <w:pStyle w:val="ListParagraph"/>
+        <w:rPr>
+          <w:rFonts w:cstheme="minorHAnsi"/>
+          <w:sz w:val="24"/>
+          <w:szCs w:val="24"/>
+        </w:rPr>
+      </w:pPr>
+    </w:p>
+    <w:p>
+      <w:pPr>
+        <w:pStyle w:val="ListParagraph"/>
+        <w:rPr>
+          <w:rFonts w:cstheme="minorHAnsi"/>
+          <w:sz w:val="24"/>
+          <w:szCs w:val="24"/>
+        </w:rPr>
+      </w:pPr>
+    </w:p>
+    <w:p>
+      <w:pPr>
+        <w:pStyle w:val="ListParagraph"/>
+        <w:rPr>
+          <w:rFonts w:cstheme="minorHAnsi"/>
+          <w:sz w:val="24"/>
+          <w:szCs w:val="24"/>
+        </w:rPr>
+      </w:pPr>
+    </w:p>
+    <w:p>
+      <w:pPr>
+        <w:pStyle w:val="ListParagraph"/>
+        <w:rPr>
+          <w:rFonts w:cstheme="minorHAnsi"/>
+          <w:sz w:val="24"/>
+          <w:szCs w:val="24"/>
+        </w:rPr>
+      </w:pPr>
+    </w:p>
+    <w:p>
+      <w:pPr>
+        <w:pStyle w:val="ListParagraph"/>
+        <w:rPr>
+          <w:rFonts w:cstheme="minorHAnsi"/>
+          <w:sz w:val="24"/>
+          <w:szCs w:val="24"/>
+        </w:rPr>
+      </w:pPr>
+    </w:p>
+    <w:p>
+      <w:pPr>
+        <w:pStyle w:val="ListParagraph"/>
+        <w:numPr>
+          <w:ilvl w:val="0"/>
+          <w:numId w:val="1"/>
+        </w:numPr>
+        <w:rPr>
+          <w:rFonts w:cstheme="minorHAnsi"/>
+          <w:sz w:val="24"/>
+          <w:szCs w:val="24"/>
+        </w:rPr>
+      </w:pPr>
+      <w:r>
+        <w:rPr>
+          <w:rFonts w:cstheme="minorHAnsi"/>
+          <w:sz w:val="24"/>
+          <w:szCs w:val="24"/>
+        </w:rPr>
+        <w:t>When you open the file you will see buttons use me click on the line which you want to retain</w:t>
+      </w:r>
+    </w:p>
+    <w:p>
+      <w:pPr>
+        <w:pStyle w:val="ListParagraph"/>
+        <w:rPr>
+          <w:rFonts w:cstheme="minorHAnsi"/>
+          <w:sz w:val="24"/>
+          <w:szCs w:val="24"/>
+        </w:rPr>
+      </w:pPr>
+      <w:r>
+        <w:rPr>
+          <w:rFonts w:cstheme="minorHAnsi"/>
+          <w:noProof/>
+          <w:sz w:val="24"/>
+          <w:szCs w:val="24"/>
+        </w:rPr>
+        <w:lastRenderedPageBreak/>
+        <w:drawing>
+          <wp:inline distT="0" distB="0" distL="0" distR="0" wp14:anchorId="599AEA5F" wp14:editId="271E2D55">
+            <wp:extent cx="5134692" cy="4124901"/>
+            <wp:effectExtent l="0" t="0" r="8890" b="9525"/>
+            <wp:docPr id="25" name="Picture 25"/>
+            <wp:cNvGraphicFramePr>
+              <a:graphicFrameLocks xmlns:a="http://schemas.openxmlformats.org/drawingml/2006/main" noChangeAspect="1"/>
+            </wp:cNvGraphicFramePr>
+            <a:graphic xmlns:a="http://schemas.openxmlformats.org/drawingml/2006/main">
+              <a:graphicData uri="http://schemas.openxmlformats.org/drawingml/2006/picture">
+                <pic:pic xmlns:pic="http://schemas.openxmlformats.org/drawingml/2006/picture">
+                  <pic:nvPicPr>
+                    <pic:cNvPr id="25" name="ChooseUseme.PNG"/>
+                    <pic:cNvPicPr/>
+                  </pic:nvPicPr>
+                  <pic:blipFill>
+                    <a:blip r:embed="rId11">
+                      <a:extLst>
+                        <a:ext uri="{28A0092B-C50C-407E-A947-70E740481C1C}">
+                          <a14:useLocalDpi xmlns:a14="http://schemas.microsoft.com/office/drawing/2010/main" val="0"/>
+                        </a:ext>
+                      </a:extLst>
+                    </a:blip>
+                    <a:stretch>
+                      <a:fillRect/>
+                    </a:stretch>
+                  </pic:blipFill>
+                  <pic:spPr>
+                    <a:xfrm>
+                      <a:off x="0" y="0"/>
+                      <a:ext cx="5134692" cy="4124901"/>
+                    </a:xfrm>
+                    <a:prstGeom prst="rect">
+                      <a:avLst/>
+                    </a:prstGeom>
+                  </pic:spPr>
+                </pic:pic>
+              </a:graphicData>
+            </a:graphic>
+          </wp:inline>
+        </w:drawing>
+      </w:r>
+    </w:p>
+    <w:p>
+      <w:pPr>
+        <w:pStyle w:val="ListParagraph"/>
+        <w:rPr>
+          <w:rFonts w:cstheme="minorHAnsi"/>
+          <w:sz w:val="24"/>
+          <w:szCs w:val="24"/>
+        </w:rPr>
+      </w:pPr>
+    </w:p>
+    <w:p>
+      <w:pPr>
+        <w:pStyle w:val="ListParagraph"/>
+        <w:numPr>
+          <w:ilvl w:val="0"/>
+          <w:numId w:val="1"/>
+        </w:numPr>
+        <w:rPr>
+          <w:rFonts w:cstheme="minorHAnsi"/>
+          <w:sz w:val="24"/>
+          <w:szCs w:val="24"/>
+        </w:rPr>
+      </w:pPr>
+      <w:r>
+        <w:rPr>
+          <w:rFonts w:cstheme="minorHAnsi"/>
+          <w:sz w:val="24"/>
+          <w:szCs w:val="24"/>
+        </w:rPr>
+        <w:t>Choose one of the lines</w:t>
+      </w:r>
+    </w:p>
+    <w:p>
+      <w:pPr>
+        <w:pStyle w:val="ListParagraph"/>
+        <w:rPr>
+          <w:rFonts w:cstheme="minorHAnsi"/>
+          <w:sz w:val="24"/>
+          <w:szCs w:val="24"/>
+        </w:rPr>
+      </w:pPr>
+      <w:r>
+        <w:rPr>
+          <w:rFonts w:cstheme="minorHAnsi"/>
+          <w:noProof/>
+          <w:sz w:val="24"/>
+          <w:szCs w:val="24"/>
+        </w:rPr>
+        <w:drawing>
+          <wp:inline distT="0" distB="0" distL="0" distR="0" wp14:anchorId="4BBDE228" wp14:editId="4E99EEEC">
+            <wp:extent cx="4029637" cy="2534004"/>
+            <wp:effectExtent l="0" t="0" r="0" b="0"/>
+            <wp:docPr id="26" name="Picture 26"/>
+            <wp:cNvGraphicFramePr>
+              <a:graphicFrameLocks xmlns:a="http://schemas.openxmlformats.org/drawingml/2006/main" noChangeAspect="1"/>
+            </wp:cNvGraphicFramePr>
+            <a:graphic xmlns:a="http://schemas.openxmlformats.org/drawingml/2006/main">
+              <a:graphicData uri="http://schemas.openxmlformats.org/drawingml/2006/picture">
+                <pic:pic xmlns:pic="http://schemas.openxmlformats.org/drawingml/2006/picture">
+                  <pic:nvPicPr>
+                    <pic:cNvPr id="26" name="Chosen.PNG"/>
+                    <pic:cNvPicPr/>
+                  </pic:nvPicPr>
+                  <pic:blipFill>
+                    <a:blip r:embed="rId12">
+                      <a:extLst>
+                        <a:ext uri="{28A0092B-C50C-407E-A947-70E740481C1C}">
+                          <a14:useLocalDpi xmlns:a14="http://schemas.microsoft.com/office/drawing/2010/main" val="0"/>
+                        </a:ext>
+                      </a:extLst>
+                    </a:blip>
+                    <a:stretch>
+                      <a:fillRect/>
+                    </a:stretch>
+                  </pic:blipFill>
+                  <pic:spPr>
+                    <a:xfrm>
+                      <a:off x="0" y="0"/>
+                      <a:ext cx="4029637" cy="2534004"/>
+                    </a:xfrm>
+                    <a:prstGeom prst="rect">
+                      <a:avLst/>
+                    </a:prstGeom>
+                  </pic:spPr>
+                </pic:pic>
+              </a:graphicData>
+            </a:graphic>
+          </wp:inline>
+        </w:drawing>
+      </w:r>
+    </w:p>
+    <w:p>
+      <w:pPr>
+        <w:pStyle w:val="ListParagraph"/>
+        <w:rPr>
+          <w:rFonts w:cstheme="minorHAnsi"/>
+          <w:sz w:val="24"/>
+          <w:szCs w:val="24"/>
+        </w:rPr>
+      </w:pPr>
+    </w:p>
+    <w:p>
+      <w:pPr>
+        <w:pStyle w:val="ListParagraph"/>
+        <w:rPr>
+          <w:rFonts w:cstheme="minorHAnsi"/>
+          <w:sz w:val="24"/>
+          <w:szCs w:val="24"/>
+        </w:rPr>
+      </w:pPr>
+    </w:p>
+    <w:p>
+      <w:pPr>
+        <w:pStyle w:val="ListParagraph"/>
+        <w:rPr>
+          <w:rFonts w:cstheme="minorHAnsi"/>
+          <w:sz w:val="24"/>
+          <w:szCs w:val="24"/>
+        </w:rPr>
+      </w:pPr>
+    </w:p>
+    <w:p>
+      <w:pPr>
+        <w:pStyle w:val="ListParagraph"/>
+        <w:rPr>
+          <w:rFonts w:cstheme="minorHAnsi"/>
+          <w:sz w:val="24"/>
+          <w:szCs w:val="24"/>
+        </w:rPr>
+      </w:pPr>
+    </w:p>
+    <w:p>
+      <w:pPr>
+        <w:pStyle w:val="ListParagraph"/>
+        <w:rPr>
+          <w:rFonts w:cstheme="minorHAnsi"/>
+          <w:sz w:val="24"/>
+          <w:szCs w:val="24"/>
+        </w:rPr>
+      </w:pPr>
+    </w:p>
+    <w:p>
+      <w:pPr>
+        <w:pStyle w:val="ListParagraph"/>
+        <w:rPr>
+          <w:rFonts w:cstheme="minorHAnsi"/>
+          <w:sz w:val="24"/>
+          <w:szCs w:val="24"/>
+        </w:rPr>
+      </w:pPr>
+    </w:p>
+    <w:p>
+      <w:pPr>
+        <w:pStyle w:val="ListParagraph"/>
+        <w:rPr>
+          <w:rFonts w:cstheme="minorHAnsi"/>
+          <w:sz w:val="24"/>
+          <w:szCs w:val="24"/>
+        </w:rPr>
+      </w:pPr>
+    </w:p>
+    <w:p>
+      <w:pPr>
+        <w:pStyle w:val="ListParagraph"/>
+        <w:rPr>
+          <w:rFonts w:cstheme="minorHAnsi"/>
+          <w:sz w:val="24"/>
+          <w:szCs w:val="24"/>
+        </w:rPr>
+      </w:pPr>
+    </w:p>
+    <w:p>
+      <w:pPr>
+        <w:pStyle w:val="ListParagraph"/>
+        <w:rPr>
+          <w:rFonts w:cstheme="minorHAnsi"/>
+          <w:sz w:val="24"/>
+          <w:szCs w:val="24"/>
+        </w:rPr>
+      </w:pPr>
+    </w:p>
+    <w:p>
+      <w:pPr>
+        <w:pStyle w:val="ListParagraph"/>
+        <w:rPr>
+          <w:rFonts w:cstheme="minorHAnsi"/>
+          <w:sz w:val="24"/>
+          <w:szCs w:val="24"/>
+        </w:rPr>
+      </w:pPr>
+    </w:p>
+    <w:p>
+      <w:pPr>
+        <w:pStyle w:val="ListParagraph"/>
+        <w:numPr>
+          <w:ilvl w:val="0"/>
+          <w:numId w:val="1"/>
+        </w:numPr>
+        <w:rPr>
+          <w:rFonts w:cstheme="minorHAnsi"/>
+          <w:sz w:val="24"/>
+          <w:szCs w:val="24"/>
+        </w:rPr>
+      </w:pPr>
+      <w:r>
+        <w:rPr>
+          <w:rFonts w:cstheme="minorHAnsi"/>
+          <w:sz w:val="24"/>
+          <w:szCs w:val="24"/>
+        </w:rPr>
+        <w:t>Now we can push successfully and merge conflict is resolved</w:t>
+      </w:r>
+    </w:p>
+    <w:p>
+      <w:pPr>
+        <w:pStyle w:val="ListParagraph"/>
+        <w:rPr>
+          <w:rFonts w:cstheme="minorHAnsi"/>
+          <w:sz w:val="24"/>
+          <w:szCs w:val="24"/>
+        </w:rPr>
+      </w:pPr>
+      <w:r>
+        <w:rPr>
+          <w:rFonts w:cstheme="minorHAnsi"/>
+          <w:noProof/>
+          <w:sz w:val="24"/>
+          <w:szCs w:val="24"/>
+        </w:rPr>
+        <w:drawing>
+          <wp:inline distT="0" distB="0" distL="0" distR="0" wp14:anchorId="026FBE23" wp14:editId="13DDF57F">
+            <wp:extent cx="5591955" cy="3553321"/>
+            <wp:effectExtent l="0" t="0" r="0" b="9525"/>
+            <wp:docPr id="27" name="Picture 27"/>
+            <wp:cNvGraphicFramePr>
+              <a:graphicFrameLocks xmlns:a="http://schemas.openxmlformats.org/drawingml/2006/main" noChangeAspect="1"/>
+            </wp:cNvGraphicFramePr>
+            <a:graphic xmlns:a="http://schemas.openxmlformats.org/drawingml/2006/main">
+              <a:graphicData uri="http://schemas.openxmlformats.org/drawingml/2006/picture">
+                <pic:pic xmlns:pic="http://schemas.openxmlformats.org/drawingml/2006/picture">
+                  <pic:nvPicPr>
+                    <pic:cNvPr id="27" name="Conflict Resolved.PNG"/>
+                    <pic:cNvPicPr/>
+                  </pic:nvPicPr>
+                  <pic:blipFill>
+                    <a:blip r:embed="rId13">
+                      <a:extLst>
+                        <a:ext uri="{28A0092B-C50C-407E-A947-70E740481C1C}">
+                          <a14:useLocalDpi xmlns:a14="http://schemas.microsoft.com/office/drawing/2010/main" val="0"/>
+                        </a:ext>
+                      </a:extLst>
+                    </a:blip>
+                    <a:stretch>
+                      <a:fillRect/>
+                    </a:stretch>
+                  </pic:blipFill>
+                  <pic:spPr>
+                    <a:xfrm>
+                      <a:off x="0" y="0"/>
+                      <a:ext cx="5591955" cy="3553321"/>
+                    </a:xfrm>
+                    <a:prstGeom prst="rect">
+                      <a:avLst/>
+                    </a:prstGeom>
+                  </pic:spPr>
+                </pic:pic>
+              </a:graphicData>
+            </a:graphic>
+          </wp:inline>
+        </w:drawing>
+      </w:r>
+    </w:p>
+    <w:p>
+      <w:pPr>
+        <w:pStyle w:val="ListParagraph"/>
+        <w:rPr>
+          <w:rFonts w:cstheme="minorHAnsi"/>
+          <w:sz w:val="24"/>
+          <w:szCs w:val="24"/>
+        </w:rPr>
+      </w:pPr>
+    </w:p>
+    <w:p>
+      <w:pPr>
+        <w:pStyle w:val="ListParagraph"/>
+        <w:rPr>
+          <w:rFonts w:cstheme="minorHAnsi"/>
+          <w:sz w:val="24"/>
+          <w:szCs w:val="24"/>
+        </w:rPr>
+      </w:pPr>
+    </w:p>
+    <w:p>
+      <w:pPr>
+        <w:pStyle w:val="ListParagraph"/>
+        <w:rPr>
+          <w:rFonts w:cstheme="minorHAnsi"/>
+          <w:sz w:val="24"/>
+          <w:szCs w:val="24"/>
+        </w:rPr>
+      </w:pPr>
+    </w:p>
+    <w:p>
+      <w:pPr>
+        <w:pStyle w:val="ListParagraph"/>
+        <w:numPr>
+          <w:ilvl w:val="0"/>
+          <w:numId w:val="1"/>
+        </w:numPr>
+        <w:rPr>
+          <w:rFonts w:cstheme="minorHAnsi"/>
+          <w:sz w:val="24"/>
+          <w:szCs w:val="24"/>
+        </w:rPr>
+      </w:pPr>
+      <w:r>
+        <w:rPr>
+          <w:rFonts w:cstheme="minorHAnsi"/>
+          <w:sz w:val="24"/>
+          <w:szCs w:val="24"/>
+        </w:rPr>
+        <w:t>Main repo will also be updated</w:t>
+      </w:r>
+    </w:p>
+    <w:p>
+      <w:pPr>
+        <w:pStyle w:val="ListParagraph"/>
+        <w:rPr>
+          <w:rFonts w:cstheme="minorHAnsi"/>
+          <w:sz w:val="24"/>
+          <w:szCs w:val="24"/>
+        </w:rPr>
+      </w:pPr>
+      <w:r>
+        <w:rPr>
+          <w:rFonts w:cstheme="minorHAnsi"/>
+          <w:noProof/>
+          <w:sz w:val="24"/>
+          <w:szCs w:val="24"/>
+        </w:rPr>
+        <w:drawing>
+          <wp:inline distT="0" distB="0" distL="0" distR="0" wp14:anchorId="451FC621" wp14:editId="6F00CB48">
+            <wp:extent cx="6032665" cy="2153285"/>
+            <wp:effectExtent l="0" t="0" r="6350" b="0"/>
+            <wp:docPr id="28" name="Picture 28" descr="Graphical user interface, application, Word&#10;&#10;Description generated with very high confidence"/>
+            <wp:cNvGraphicFramePr>
+              <a:graphicFrameLocks xmlns:a="http://schemas.openxmlformats.org/drawingml/2006/main" noChangeAspect="1"/>
+            </wp:cNvGraphicFramePr>
+            <a:graphic xmlns:a="http://schemas.openxmlformats.org/drawingml/2006/main">
+              <a:graphicData uri="http://schemas.openxmlformats.org/drawingml/2006/picture">
+                <pic:pic xmlns:pic="http://schemas.openxmlformats.org/drawingml/2006/picture">
+                  <pic:nvPicPr>
+                    <pic:cNvPr id="28" name="verifyMaainRepo.PNG"/>
+                    <pic:cNvPicPr/>
+                  </pic:nvPicPr>
+                  <pic:blipFill>
+                    <a:blip r:embed="rId14">
+                      <a:extLst>
+                        <a:ext uri="{28A0092B-C50C-407E-A947-70E740481C1C}">
+                          <a14:useLocalDpi xmlns:a14="http://schemas.microsoft.com/office/drawing/2010/main" val="0"/>
+                        </a:ext>
+                      </a:extLst>
+                    </a:blip>
+                    <a:stretch>
+                      <a:fillRect/>
+                    </a:stretch>
+                  </pic:blipFill>
+                  <pic:spPr>
+                    <a:xfrm>
+                      <a:off x="0" y="0"/>
+                      <a:ext cx="6033374" cy="2153538"/>
+                    </a:xfrm>
+                    <a:prstGeom prst="rect">
+                      <a:avLst/>
+                    </a:prstGeom>
+                  </pic:spPr>
+                </pic:pic>
+              </a:graphicData>
+            </a:graphic>
+          </wp:inline>
+        </w:drawing>
+      </w:r>
+    </w:p>
+    <w:p>
+      <w:pPr>
+        <w:pStyle w:val="ListParagraph"/>
+        <w:rPr>
+          <w:rFonts w:cstheme="minorHAnsi"/>
+          <w:sz w:val="24"/>
+          <w:szCs w:val="24"/>
+        </w:rPr>
+      </w:pPr>
+    </w:p>
+    <w:p>
+      <w:pPr>
+        <w:pStyle w:val="ListParagraph"/>
+        <w:rPr>
+          <w:rFonts w:cstheme="minorHAnsi"/>
+          <w:sz w:val="24"/>
+          <w:szCs w:val="24"/>
+        </w:rPr>
+      </w:pPr>
+    </w:p>
+    <w:p/>
+    <w:p/>
+    <w:p/>
+    <w:p/>
+    <w:p/>
     <w:p/>
     <w:p>
       <w:pPr>
@@ -78,7 +1178,7 @@
                     <pic:cNvPicPr/>
                   </pic:nvPicPr>
                   <pic:blipFill>
-                    <a:blip r:embed="rId4"/>
+                    <a:blip r:embed="rId15"/>
                     <a:stretch>
                       <a:fillRect/>
                     </a:stretch>
@@ -111,6 +1211,7 @@
         <w:rPr>
           <w:noProof/>
         </w:rPr>
+        <w:lastRenderedPageBreak/>
         <w:drawing>
           <wp:inline distT="0" distB="0" distL="0" distR="0" wp14:anchorId="5D51B561" wp14:editId="22A822BB">
             <wp:extent cx="4467225" cy="4095750"/>
@@ -127,7 +1228,7 @@
                     <pic:cNvPicPr/>
                   </pic:nvPicPr>
                   <pic:blipFill>
-                    <a:blip r:embed="rId5"/>
+                    <a:blip r:embed="rId16"/>
                     <a:stretch>
                       <a:fillRect/>
                     </a:stretch>
@@ -158,7 +1259,6 @@
         <w:rPr>
           <w:noProof/>
         </w:rPr>
-        <w:lastRenderedPageBreak/>
         <w:drawing>
           <wp:inline distT="0" distB="0" distL="0" distR="0" wp14:anchorId="27492744" wp14:editId="3C74328C">
             <wp:extent cx="5238750" cy="2743199"/>
@@ -175,7 +1275,7 @@
                     <pic:cNvPicPr/>
                   </pic:nvPicPr>
                   <pic:blipFill>
-                    <a:blip r:embed="rId6"/>
+                    <a:blip r:embed="rId17"/>
                     <a:stretch>
                       <a:fillRect/>
                     </a:stretch>
@@ -204,6 +1304,7 @@
         <w:rPr>
           <w:noProof/>
         </w:rPr>
+        <w:lastRenderedPageBreak/>
         <w:drawing>
           <wp:inline distT="0" distB="0" distL="0" distR="0" wp14:anchorId="50C3EC57" wp14:editId="074EAA63">
             <wp:extent cx="5943600" cy="4314825"/>
@@ -220,7 +1321,7 @@
                     <pic:cNvPicPr/>
                   </pic:nvPicPr>
                   <pic:blipFill>
-                    <a:blip r:embed="rId7"/>
+                    <a:blip r:embed="rId18"/>
                     <a:stretch>
                       <a:fillRect/>
                     </a:stretch>
@@ -243,12 +1344,9 @@
     </w:p>
     <w:p/>
     <w:p/>
-    <w:p>
-      <w:bookmarkStart w:id="0" w:name="_GoBack"/>
-      <w:bookmarkEnd w:id="0"/>
-    </w:p>
+    <w:p/>
     <w:sectPr>
-      <w:footerReference w:type="default" r:id="rId8"/>
+      <w:footerReference w:type="default" r:id="rId19"/>
       <w:pgSz w:w="12240" w:h="15840"/>
       <w:pgMar w:top="1440" w:right="1440" w:bottom="1440" w:left="1440" w:header="720" w:footer="720" w:gutter="0"/>
       <w:cols w:space="720"/>
@@ -256,6 +1354,31 @@
     </w:sectPr>
   </w:body>
 </w:document>
+</file>
+
+<file path=word/endnotes.xml><?xml version="1.0" encoding="utf-8"?>
+<w:endnotes xmlns:wpc="http://schemas.microsoft.com/office/word/2010/wordprocessingCanvas" xmlns:cx="http://schemas.microsoft.com/office/drawing/2014/chartex" xmlns:cx1="http://schemas.microsoft.com/office/drawing/2015/9/8/chartex" xmlns:mc="http://schemas.openxmlformats.org/markup-compatibility/2006" xmlns:o="urn:schemas-microsoft-com:office:office" xmlns:r="http://schemas.openxmlformats.org/officeDocument/2006/relationships" xmlns:m="http://schemas.openxmlformats.org/officeDocument/2006/math" xmlns:v="urn:schemas-microsoft-com:vml" xmlns:wp14="http://schemas.microsoft.com/office/word/2010/wordprocessingDrawing" xmlns:wp="http://schemas.openxmlformats.org/drawingml/2006/wordprocessingDrawing" xmlns:w10="urn:schemas-microsoft-com:office:word" xmlns:w="http://schemas.openxmlformats.org/wordprocessingml/2006/main" xmlns:w14="http://schemas.microsoft.com/office/word/2010/wordml" xmlns:w15="http://schemas.microsoft.com/office/word/2012/wordml" xmlns:w16se="http://schemas.microsoft.com/office/word/2015/wordml/symex" xmlns:wpg="http://schemas.microsoft.com/office/word/2010/wordprocessingGroup" xmlns:wpi="http://schemas.microsoft.com/office/word/2010/wordprocessingInk" xmlns:wne="http://schemas.microsoft.com/office/word/2006/wordml" xmlns:wps="http://schemas.microsoft.com/office/word/2010/wordprocessingShape" mc:Ignorable="w14 w15 w16se wp14">
+  <w:endnote w:type="separator" w:id="-1">
+    <w:p>
+      <w:pPr>
+        <w:spacing w:after="0" w:line="240" w:lineRule="auto"/>
+      </w:pPr>
+      <w:r>
+        <w:separator/>
+      </w:r>
+    </w:p>
+  </w:endnote>
+  <w:endnote w:type="continuationSeparator" w:id="0">
+    <w:p>
+      <w:pPr>
+        <w:spacing w:after="0" w:line="240" w:lineRule="auto"/>
+      </w:pPr>
+      <w:r>
+        <w:continuationSeparator/>
+      </w:r>
+    </w:p>
+  </w:endnote>
+</w:endnotes>
 </file>
 
 <file path=word/footer1.xml><?xml version="1.0" encoding="utf-8"?>
@@ -271,6 +1394,128 @@
     </w:pPr>
   </w:p>
 </w:ftr>
+</file>
+
+<file path=word/footnotes.xml><?xml version="1.0" encoding="utf-8"?>
+<w:footnotes xmlns:wpc="http://schemas.microsoft.com/office/word/2010/wordprocessingCanvas" xmlns:cx="http://schemas.microsoft.com/office/drawing/2014/chartex" xmlns:cx1="http://schemas.microsoft.com/office/drawing/2015/9/8/chartex" xmlns:mc="http://schemas.openxmlformats.org/markup-compatibility/2006" xmlns:o="urn:schemas-microsoft-com:office:office" xmlns:r="http://schemas.openxmlformats.org/officeDocument/2006/relationships" xmlns:m="http://schemas.openxmlformats.org/officeDocument/2006/math" xmlns:v="urn:schemas-microsoft-com:vml" xmlns:wp14="http://schemas.microsoft.com/office/word/2010/wordprocessingDrawing" xmlns:wp="http://schemas.openxmlformats.org/drawingml/2006/wordprocessingDrawing" xmlns:w10="urn:schemas-microsoft-com:office:word" xmlns:w="http://schemas.openxmlformats.org/wordprocessingml/2006/main" xmlns:w14="http://schemas.microsoft.com/office/word/2010/wordml" xmlns:w15="http://schemas.microsoft.com/office/word/2012/wordml" xmlns:w16se="http://schemas.microsoft.com/office/word/2015/wordml/symex" xmlns:wpg="http://schemas.microsoft.com/office/word/2010/wordprocessingGroup" xmlns:wpi="http://schemas.microsoft.com/office/word/2010/wordprocessingInk" xmlns:wne="http://schemas.microsoft.com/office/word/2006/wordml" xmlns:wps="http://schemas.microsoft.com/office/word/2010/wordprocessingShape" mc:Ignorable="w14 w15 w16se wp14">
+  <w:footnote w:type="separator" w:id="-1">
+    <w:p>
+      <w:pPr>
+        <w:spacing w:after="0" w:line="240" w:lineRule="auto"/>
+      </w:pPr>
+      <w:r>
+        <w:separator/>
+      </w:r>
+    </w:p>
+  </w:footnote>
+  <w:footnote w:type="continuationSeparator" w:id="0">
+    <w:p>
+      <w:pPr>
+        <w:spacing w:after="0" w:line="240" w:lineRule="auto"/>
+      </w:pPr>
+      <w:r>
+        <w:continuationSeparator/>
+      </w:r>
+    </w:p>
+  </w:footnote>
+</w:footnotes>
+</file>
+
+<file path=word/numbering.xml><?xml version="1.0" encoding="utf-8"?>
+<w:numbering xmlns:wpc="http://schemas.microsoft.com/office/word/2010/wordprocessingCanvas" xmlns:cx="http://schemas.microsoft.com/office/drawing/2014/chartex" xmlns:cx1="http://schemas.microsoft.com/office/drawing/2015/9/8/chartex" xmlns:mc="http://schemas.openxmlformats.org/markup-compatibility/2006" xmlns:o="urn:schemas-microsoft-com:office:office" xmlns:r="http://schemas.openxmlformats.org/officeDocument/2006/relationships" xmlns:m="http://schemas.openxmlformats.org/officeDocument/2006/math" xmlns:v="urn:schemas-microsoft-com:vml" xmlns:wp14="http://schemas.microsoft.com/office/word/2010/wordprocessingDrawing" xmlns:wp="http://schemas.openxmlformats.org/drawingml/2006/wordprocessingDrawing" xmlns:w10="urn:schemas-microsoft-com:office:word" xmlns:w="http://schemas.openxmlformats.org/wordprocessingml/2006/main" xmlns:w14="http://schemas.microsoft.com/office/word/2010/wordml" xmlns:w15="http://schemas.microsoft.com/office/word/2012/wordml" xmlns:w16se="http://schemas.microsoft.com/office/word/2015/wordml/symex" xmlns:wpg="http://schemas.microsoft.com/office/word/2010/wordprocessingGroup" xmlns:wpi="http://schemas.microsoft.com/office/word/2010/wordprocessingInk" xmlns:wne="http://schemas.microsoft.com/office/word/2006/wordml" xmlns:wps="http://schemas.microsoft.com/office/word/2010/wordprocessingShape" mc:Ignorable="w14 w15 w16se wp14">
+  <w:abstractNum w:abstractNumId="0" w15:restartNumberingAfterBreak="0">
+    <w:nsid w:val="509C3F19"/>
+    <w:multiLevelType w:val="hybridMultilevel"/>
+    <w:tmpl w:val="154A0128"/>
+    <w:lvl w:ilvl="0" w:tplc="04090011">
+      <w:start w:val="1"/>
+      <w:numFmt w:val="decimal"/>
+      <w:lvlText w:val="%1)"/>
+      <w:lvlJc w:val="left"/>
+      <w:pPr>
+        <w:ind w:left="720" w:hanging="360"/>
+      </w:pPr>
+      <w:rPr>
+        <w:rFonts w:hint="default"/>
+      </w:rPr>
+    </w:lvl>
+    <w:lvl w:ilvl="1" w:tplc="04090019" w:tentative="1">
+      <w:start w:val="1"/>
+      <w:numFmt w:val="lowerLetter"/>
+      <w:lvlText w:val="%2."/>
+      <w:lvlJc w:val="left"/>
+      <w:pPr>
+        <w:ind w:left="1440" w:hanging="360"/>
+      </w:pPr>
+    </w:lvl>
+    <w:lvl w:ilvl="2" w:tplc="0409001B" w:tentative="1">
+      <w:start w:val="1"/>
+      <w:numFmt w:val="lowerRoman"/>
+      <w:lvlText w:val="%3."/>
+      <w:lvlJc w:val="right"/>
+      <w:pPr>
+        <w:ind w:left="2160" w:hanging="180"/>
+      </w:pPr>
+    </w:lvl>
+    <w:lvl w:ilvl="3" w:tplc="0409000F" w:tentative="1">
+      <w:start w:val="1"/>
+      <w:numFmt w:val="decimal"/>
+      <w:lvlText w:val="%4."/>
+      <w:lvlJc w:val="left"/>
+      <w:pPr>
+        <w:ind w:left="2880" w:hanging="360"/>
+      </w:pPr>
+    </w:lvl>
+    <w:lvl w:ilvl="4" w:tplc="04090019" w:tentative="1">
+      <w:start w:val="1"/>
+      <w:numFmt w:val="lowerLetter"/>
+      <w:lvlText w:val="%5."/>
+      <w:lvlJc w:val="left"/>
+      <w:pPr>
+        <w:ind w:left="3600" w:hanging="360"/>
+      </w:pPr>
+    </w:lvl>
+    <w:lvl w:ilvl="5" w:tplc="0409001B" w:tentative="1">
+      <w:start w:val="1"/>
+      <w:numFmt w:val="lowerRoman"/>
+      <w:lvlText w:val="%6."/>
+      <w:lvlJc w:val="right"/>
+      <w:pPr>
+        <w:ind w:left="4320" w:hanging="180"/>
+      </w:pPr>
+    </w:lvl>
+    <w:lvl w:ilvl="6" w:tplc="0409000F" w:tentative="1">
+      <w:start w:val="1"/>
+      <w:numFmt w:val="decimal"/>
+      <w:lvlText w:val="%7."/>
+      <w:lvlJc w:val="left"/>
+      <w:pPr>
+        <w:ind w:left="5040" w:hanging="360"/>
+      </w:pPr>
+    </w:lvl>
+    <w:lvl w:ilvl="7" w:tplc="04090019" w:tentative="1">
+      <w:start w:val="1"/>
+      <w:numFmt w:val="lowerLetter"/>
+      <w:lvlText w:val="%8."/>
+      <w:lvlJc w:val="left"/>
+      <w:pPr>
+        <w:ind w:left="5760" w:hanging="360"/>
+      </w:pPr>
+    </w:lvl>
+    <w:lvl w:ilvl="8" w:tplc="0409001B" w:tentative="1">
+      <w:start w:val="1"/>
+      <w:numFmt w:val="lowerRoman"/>
+      <w:lvlText w:val="%9."/>
+      <w:lvlJc w:val="right"/>
+      <w:pPr>
+        <w:ind w:left="6480" w:hanging="180"/>
+      </w:pPr>
+    </w:lvl>
+  </w:abstractNum>
+  <w:num w:numId="1">
+    <w:abstractNumId w:val="0"/>
+  </w:num>
+</w:numbering>
 </file>
 
 <file path=word/styles.xml><?xml version="1.0" encoding="utf-8"?>
@@ -717,6 +1962,17 @@
     <w:uiPriority w:val="99"/>
     <w:rsid w:val="00F15FAA"/>
   </w:style>
+  <w:style w:type="paragraph" w:styleId="ListParagraph">
+    <w:name w:val="List Paragraph"/>
+    <w:basedOn w:val="Normal"/>
+    <w:uiPriority w:val="34"/>
+    <w:qFormat/>
+    <w:rsid w:val="008062B8"/>
+    <w:pPr>
+      <w:ind w:left="720"/>
+      <w:contextualSpacing/>
+    </w:pPr>
+  </w:style>
 </w:styles>
 </file>
 
